--- a/docs/ユースケースドキュメント/[UC11]UC_DOC_OSイメージを管理する.docx
+++ b/docs/ユースケースドキュメント/[UC11]UC_DOC_OSイメージを管理する.docx
@@ -34,6 +34,12 @@
           </w:tcPr>
           <w:p>
             <w:r>
+              <w:rPr>
+                <w:rFonts w:hint="eastAsia"/>
+              </w:rPr>
+              <w:t>[UC11]</w:t>
+            </w:r>
+            <w:r>
               <w:t>OSイメージを管理する</w:t>
             </w:r>
           </w:p>
@@ -215,15 +221,7 @@
           <w:tcPr>
             <w:tcW w:w="5947" w:type="dxa"/>
           </w:tcPr>
-          <w:p>
-            <w:r>
-              <w:t>バージョン管理機能との連携</w:t>
-            </w:r>
-            <w:r>
-              <w:br/>
-              <w:t>OSイメージの整合性チェック（ハッシュ値検証など）</w:t>
-            </w:r>
-          </w:p>
+          <w:p/>
         </w:tc>
       </w:tr>
       <w:tr>
@@ -245,7 +243,14 @@
           <w:tcPr>
             <w:tcW w:w="5947" w:type="dxa"/>
           </w:tcPr>
-          <w:p/>
+          <w:p>
+            <w:r>
+              <w:rPr>
+                <w:rFonts w:hint="eastAsia"/>
+              </w:rPr>
+              <w:t>[UC14]ログインする</w:t>
+            </w:r>
+          </w:p>
         </w:tc>
       </w:tr>
       <w:tr>
@@ -393,11 +398,6 @@
             </w:r>
           </w:p>
           <w:p>
-            <w:pPr>
-              <w:rPr>
-                <w:rFonts w:hint="eastAsia"/>
-              </w:rPr>
-            </w:pPr>
             <w:r>
               <w:rPr>
                 <w:rFonts w:hint="eastAsia"/>
@@ -1216,6 +1216,7 @@
   <w:style w:type="character" w:default="1" w:styleId="a0">
     <w:name w:val="Default Paragraph Font"/>
     <w:uiPriority w:val="1"/>
+    <w:semiHidden/>
     <w:unhideWhenUsed/>
   </w:style>
   <w:style w:type="table" w:default="1" w:styleId="a1">

--- a/docs/ユースケースドキュメント/[UC11]UC_DOC_OSイメージを管理する.docx
+++ b/docs/ユースケースドキュメント/[UC11]UC_DOC_OSイメージを管理する.docx
@@ -295,6 +295,12 @@
             <w:r>
               <w:t>管理者がOSイメージのファイルを選択し、登録情報（名称・バージョンなど）を入力</w:t>
             </w:r>
+            <w:r>
+              <w:rPr>
+                <w:rFonts w:hint="eastAsia"/>
+              </w:rPr>
+              <w:t>する</w:t>
+            </w:r>
           </w:p>
           <w:p>
             <w:r>
@@ -305,6 +311,12 @@
             </w:r>
             <w:r>
               <w:t>システムがイメージの内容と形式を検証</w:t>
+            </w:r>
+            <w:r>
+              <w:rPr>
+                <w:rFonts w:hint="eastAsia"/>
+              </w:rPr>
+              <w:t>する</w:t>
             </w:r>
           </w:p>
           <w:p>
@@ -394,7 +406,16 @@
             </w:r>
             <w:r>
               <w:br/>
-              <w:t xml:space="preserve">　→ 処理をロールバックし、再試行を促す</w:t>
+              <w:t xml:space="preserve">　→ </w:t>
+            </w:r>
+            <w:r>
+              <w:rPr>
+                <w:rFonts w:hint="eastAsia"/>
+              </w:rPr>
+              <w:t>システムは</w:t>
+            </w:r>
+            <w:r>
+              <w:t>処理をロールバックし、再試行を促す</w:t>
             </w:r>
           </w:p>
           <w:p>
@@ -409,7 +430,31 @@
             </w:r>
             <w:r>
               <w:br/>
-              <w:t xml:space="preserve">　→ 上書き確認または重複エラー表示</w:t>
+              <w:t xml:space="preserve">　→ </w:t>
+            </w:r>
+            <w:r>
+              <w:rPr>
+                <w:rFonts w:hint="eastAsia"/>
+              </w:rPr>
+              <w:t>システムは</w:t>
+            </w:r>
+            <w:r>
+              <w:t>上書き確認または重複エラー</w:t>
+            </w:r>
+            <w:r>
+              <w:rPr>
+                <w:rFonts w:hint="eastAsia"/>
+              </w:rPr>
+              <w:t>を</w:t>
+            </w:r>
+            <w:r>
+              <w:t>表示</w:t>
+            </w:r>
+            <w:r>
+              <w:rPr>
+                <w:rFonts w:hint="eastAsia"/>
+              </w:rPr>
+              <w:t>する</w:t>
             </w:r>
           </w:p>
         </w:tc>
